--- a/Other Informations/Aplicatia Obstacle Outrun.docx
+++ b/Other Informations/Aplicatia Obstacle Outrun.docx
@@ -9,8 +9,8 @@
           <w:rFonts w:ascii="Arial" w:hAnsi="Arial" w:cs="Arial"/>
           <w:b/>
           <w:bCs/>
-          <w:sz w:val="44"/>
-          <w:szCs w:val="44"/>
+          <w:sz w:val="48"/>
+          <w:szCs w:val="48"/>
         </w:rPr>
       </w:pPr>
       <w:r>
@@ -18,8 +18,8 @@
           <w:rFonts w:ascii="Arial" w:hAnsi="Arial" w:cs="Arial"/>
           <w:b/>
           <w:bCs/>
-          <w:sz w:val="44"/>
-          <w:szCs w:val="44"/>
+          <w:sz w:val="48"/>
+          <w:szCs w:val="48"/>
         </w:rPr>
         <w:t>Aplicatia Obstacle Outrun</w:t>
       </w:r>
@@ -30,6 +30,86 @@
           <w:rFonts w:ascii="Arial" w:hAnsi="Arial" w:cs="Arial"/>
           <w:sz w:val="36"/>
           <w:szCs w:val="36"/>
+        </w:rPr>
+      </w:pPr>
+    </w:p>
+    <w:p>
+      <w:pPr>
+        <w:jc w:val="center"/>
+        <w:rPr>
+          <w:rFonts w:ascii="Arial" w:hAnsi="Arial" w:cs="Arial"/>
+          <w:sz w:val="32"/>
+          <w:szCs w:val="32"/>
+        </w:rPr>
+      </w:pPr>
+      <w:r>
+        <w:rPr>
+          <w:rFonts w:ascii="Arial" w:hAnsi="Arial" w:cs="Arial"/>
+          <w:b/>
+          <w:bCs/>
+          <w:sz w:val="32"/>
+          <w:szCs w:val="32"/>
+        </w:rPr>
+        <w:t>Membrii echipei</w:t>
+      </w:r>
+      <w:r>
+        <w:rPr>
+          <w:rFonts w:ascii="Arial" w:hAnsi="Arial" w:cs="Arial"/>
+          <w:sz w:val="32"/>
+          <w:szCs w:val="32"/>
+        </w:rPr>
+        <w:t xml:space="preserve"> Blitz</w:t>
+      </w:r>
+    </w:p>
+    <w:p>
+      <w:pPr>
+        <w:jc w:val="center"/>
+        <w:rPr>
+          <w:rFonts w:ascii="Arial" w:hAnsi="Arial" w:cs="Arial"/>
+          <w:sz w:val="32"/>
+          <w:szCs w:val="32"/>
+        </w:rPr>
+      </w:pPr>
+      <w:r>
+        <w:rPr>
+          <w:rFonts w:ascii="Arial" w:hAnsi="Arial" w:cs="Arial"/>
+          <w:sz w:val="32"/>
+          <w:szCs w:val="32"/>
+        </w:rPr>
+        <w:t>Draia Diana</w:t>
+      </w:r>
+    </w:p>
+    <w:p>
+      <w:pPr>
+        <w:jc w:val="center"/>
+        <w:rPr>
+          <w:rFonts w:ascii="Arial" w:hAnsi="Arial" w:cs="Arial"/>
+          <w:sz w:val="32"/>
+          <w:szCs w:val="32"/>
+        </w:rPr>
+      </w:pPr>
+      <w:r>
+        <w:rPr>
+          <w:rFonts w:ascii="Arial" w:hAnsi="Arial" w:cs="Arial"/>
+          <w:sz w:val="32"/>
+          <w:szCs w:val="32"/>
+        </w:rPr>
+        <w:t>Campan Alexandru</w:t>
+      </w:r>
+    </w:p>
+    <w:p>
+      <w:pPr>
+        <w:jc w:val="center"/>
+        <w:rPr>
+          <w:rFonts w:ascii="Arial" w:hAnsi="Arial" w:cs="Arial"/>
+        </w:rPr>
+      </w:pPr>
+    </w:p>
+    <w:p>
+      <w:pPr>
+        <w:jc w:val="center"/>
+        <w:rPr>
+          <w:rFonts w:ascii="Arial" w:hAnsi="Arial" w:cs="Arial"/>
         </w:rPr>
       </w:pPr>
     </w:p>
@@ -49,15 +129,17 @@
           <w:sz w:val="28"/>
           <w:szCs w:val="28"/>
         </w:rPr>
-        <w:t>Membrii echipei</w:t>
-      </w:r>
-      <w:r>
-        <w:rPr>
-          <w:rFonts w:ascii="Arial" w:hAnsi="Arial" w:cs="Arial"/>
+        <w:t>Descrierea general</w:t>
+      </w:r>
+      <w:r>
+        <w:rPr>
+          <w:rFonts w:ascii="Arial" w:hAnsi="Arial" w:cs="Arial"/>
+          <w:b/>
+          <w:bCs/>
           <w:sz w:val="28"/>
           <w:szCs w:val="28"/>
         </w:rPr>
-        <w:t xml:space="preserve"> Blitz</w:t>
+        <w:t>ă</w:t>
       </w:r>
       <w:r>
         <w:rPr>
@@ -65,15 +147,281 @@
           <w:sz w:val="28"/>
           <w:szCs w:val="28"/>
         </w:rPr>
-        <w:t>: Draia Diana , Campan Alexandru</w:t>
+        <w:t xml:space="preserve"> </w:t>
       </w:r>
     </w:p>
     <w:p>
       <w:pPr>
         <w:rPr>
           <w:rFonts w:ascii="Arial" w:hAnsi="Arial" w:cs="Arial"/>
-        </w:rPr>
-      </w:pPr>
+          <w:sz w:val="24"/>
+          <w:szCs w:val="24"/>
+        </w:rPr>
+      </w:pPr>
+      <w:r>
+        <w:rPr>
+          <w:rFonts w:ascii="Arial" w:hAnsi="Arial" w:cs="Arial"/>
+          <w:sz w:val="24"/>
+          <w:szCs w:val="24"/>
+        </w:rPr>
+        <w:t xml:space="preserve">Ne propunem să realizăm un joc in Unity. </w:t>
+      </w:r>
+      <w:r>
+        <w:rPr>
+          <w:rFonts w:ascii="Arial" w:hAnsi="Arial" w:cs="Arial"/>
+          <w:sz w:val="24"/>
+          <w:szCs w:val="24"/>
+        </w:rPr>
+        <w:t>Scopul acest</w:t>
+      </w:r>
+      <w:r>
+        <w:rPr>
+          <w:rFonts w:ascii="Arial" w:hAnsi="Arial" w:cs="Arial"/>
+          <w:sz w:val="24"/>
+          <w:szCs w:val="24"/>
+        </w:rPr>
+        <w:t>ui</w:t>
+      </w:r>
+      <w:r>
+        <w:rPr>
+          <w:rFonts w:ascii="Arial" w:hAnsi="Arial" w:cs="Arial"/>
+          <w:sz w:val="24"/>
+          <w:szCs w:val="24"/>
+        </w:rPr>
+        <w:t xml:space="preserve"> </w:t>
+      </w:r>
+      <w:r>
+        <w:rPr>
+          <w:rFonts w:ascii="Arial" w:hAnsi="Arial" w:cs="Arial"/>
+          <w:sz w:val="24"/>
+          <w:szCs w:val="24"/>
+        </w:rPr>
+        <w:t>joc</w:t>
+      </w:r>
+      <w:r>
+        <w:rPr>
+          <w:rFonts w:ascii="Arial" w:hAnsi="Arial" w:cs="Arial"/>
+          <w:sz w:val="24"/>
+          <w:szCs w:val="24"/>
+        </w:rPr>
+        <w:t xml:space="preserve"> este de a-</w:t>
+      </w:r>
+      <w:r>
+        <w:rPr>
+          <w:rFonts w:ascii="Arial" w:hAnsi="Arial" w:cs="Arial"/>
+          <w:sz w:val="24"/>
+          <w:szCs w:val="24"/>
+        </w:rPr>
+        <w:t>ț</w:t>
+      </w:r>
+      <w:r>
+        <w:rPr>
+          <w:rFonts w:ascii="Arial" w:hAnsi="Arial" w:cs="Arial"/>
+          <w:sz w:val="24"/>
+          <w:szCs w:val="24"/>
+        </w:rPr>
+        <w:t xml:space="preserve">i </w:t>
+      </w:r>
+      <w:r>
+        <w:rPr>
+          <w:rFonts w:ascii="Arial" w:hAnsi="Arial" w:cs="Arial"/>
+          <w:sz w:val="24"/>
+          <w:szCs w:val="24"/>
+        </w:rPr>
+        <w:t>î</w:t>
+      </w:r>
+      <w:r>
+        <w:rPr>
+          <w:rFonts w:ascii="Arial" w:hAnsi="Arial" w:cs="Arial"/>
+          <w:sz w:val="24"/>
+          <w:szCs w:val="24"/>
+        </w:rPr>
+        <w:t>mbun</w:t>
+      </w:r>
+      <w:r>
+        <w:rPr>
+          <w:rFonts w:ascii="Arial" w:hAnsi="Arial" w:cs="Arial"/>
+          <w:sz w:val="24"/>
+          <w:szCs w:val="24"/>
+        </w:rPr>
+        <w:t>ă</w:t>
+      </w:r>
+      <w:r>
+        <w:rPr>
+          <w:rFonts w:ascii="Arial" w:hAnsi="Arial" w:cs="Arial"/>
+          <w:sz w:val="24"/>
+          <w:szCs w:val="24"/>
+        </w:rPr>
+        <w:t>t</w:t>
+      </w:r>
+      <w:r>
+        <w:rPr>
+          <w:rFonts w:ascii="Arial" w:hAnsi="Arial" w:cs="Arial"/>
+          <w:sz w:val="24"/>
+          <w:szCs w:val="24"/>
+        </w:rPr>
+        <w:t>ăț</w:t>
+      </w:r>
+      <w:r>
+        <w:rPr>
+          <w:rFonts w:ascii="Arial" w:hAnsi="Arial" w:cs="Arial"/>
+          <w:sz w:val="24"/>
+          <w:szCs w:val="24"/>
+        </w:rPr>
+        <w:t>i abilit</w:t>
+      </w:r>
+      <w:r>
+        <w:rPr>
+          <w:rFonts w:ascii="Arial" w:hAnsi="Arial" w:cs="Arial"/>
+          <w:sz w:val="24"/>
+          <w:szCs w:val="24"/>
+        </w:rPr>
+        <w:t>ă</w:t>
+      </w:r>
+      <w:r>
+        <w:rPr>
+          <w:rFonts w:ascii="Arial" w:hAnsi="Arial" w:cs="Arial"/>
+          <w:sz w:val="24"/>
+          <w:szCs w:val="24"/>
+        </w:rPr>
+        <w:t xml:space="preserve">tile de coordonare a reflexelor </w:t>
+      </w:r>
+      <w:r>
+        <w:rPr>
+          <w:rFonts w:ascii="Arial" w:hAnsi="Arial" w:cs="Arial"/>
+          <w:sz w:val="24"/>
+          <w:szCs w:val="24"/>
+        </w:rPr>
+        <w:t>ș</w:t>
+      </w:r>
+      <w:r>
+        <w:rPr>
+          <w:rFonts w:ascii="Arial" w:hAnsi="Arial" w:cs="Arial"/>
+          <w:sz w:val="24"/>
+          <w:szCs w:val="24"/>
+        </w:rPr>
+        <w:t xml:space="preserve">i a te relaxa </w:t>
+      </w:r>
+      <w:r>
+        <w:rPr>
+          <w:rFonts w:ascii="Arial" w:hAnsi="Arial" w:cs="Arial"/>
+          <w:sz w:val="24"/>
+          <w:szCs w:val="24"/>
+        </w:rPr>
+        <w:t>î</w:t>
+      </w:r>
+      <w:r>
+        <w:rPr>
+          <w:rFonts w:ascii="Arial" w:hAnsi="Arial" w:cs="Arial"/>
+          <w:sz w:val="24"/>
+          <w:szCs w:val="24"/>
+        </w:rPr>
+        <w:t xml:space="preserve">n timp ce </w:t>
+      </w:r>
+      <w:r>
+        <w:rPr>
+          <w:rFonts w:ascii="Arial" w:hAnsi="Arial" w:cs="Arial"/>
+          <w:sz w:val="24"/>
+          <w:szCs w:val="24"/>
+        </w:rPr>
+        <w:t>î</w:t>
+      </w:r>
+      <w:r>
+        <w:rPr>
+          <w:rFonts w:ascii="Arial" w:hAnsi="Arial" w:cs="Arial"/>
+          <w:sz w:val="24"/>
+          <w:szCs w:val="24"/>
+        </w:rPr>
+        <w:t>ncerci s</w:t>
+      </w:r>
+      <w:r>
+        <w:rPr>
+          <w:rFonts w:ascii="Arial" w:hAnsi="Arial" w:cs="Arial"/>
+          <w:sz w:val="24"/>
+          <w:szCs w:val="24"/>
+        </w:rPr>
+        <w:t>ă</w:t>
+      </w:r>
+      <w:r>
+        <w:rPr>
+          <w:rFonts w:ascii="Arial" w:hAnsi="Arial" w:cs="Arial"/>
+          <w:sz w:val="24"/>
+          <w:szCs w:val="24"/>
+        </w:rPr>
+        <w:t xml:space="preserve"> ob</w:t>
+      </w:r>
+      <w:r>
+        <w:rPr>
+          <w:rFonts w:ascii="Arial" w:hAnsi="Arial" w:cs="Arial"/>
+          <w:sz w:val="24"/>
+          <w:szCs w:val="24"/>
+        </w:rPr>
+        <w:t>ț</w:t>
+      </w:r>
+      <w:r>
+        <w:rPr>
+          <w:rFonts w:ascii="Arial" w:hAnsi="Arial" w:cs="Arial"/>
+          <w:sz w:val="24"/>
+          <w:szCs w:val="24"/>
+        </w:rPr>
+        <w:t>ii o clasare c</w:t>
+      </w:r>
+      <w:r>
+        <w:rPr>
+          <w:rFonts w:ascii="Arial" w:hAnsi="Arial" w:cs="Arial"/>
+          <w:sz w:val="24"/>
+          <w:szCs w:val="24"/>
+        </w:rPr>
+        <w:t>ât</w:t>
+      </w:r>
+      <w:r>
+        <w:rPr>
+          <w:rFonts w:ascii="Arial" w:hAnsi="Arial" w:cs="Arial"/>
+          <w:sz w:val="24"/>
+          <w:szCs w:val="24"/>
+        </w:rPr>
+        <w:t xml:space="preserve"> mai bun</w:t>
+      </w:r>
+      <w:r>
+        <w:rPr>
+          <w:rFonts w:ascii="Arial" w:hAnsi="Arial" w:cs="Arial"/>
+          <w:sz w:val="24"/>
+          <w:szCs w:val="24"/>
+        </w:rPr>
+        <w:t>ă</w:t>
+      </w:r>
+      <w:r>
+        <w:rPr>
+          <w:rFonts w:ascii="Arial" w:hAnsi="Arial" w:cs="Arial"/>
+          <w:sz w:val="24"/>
+          <w:szCs w:val="24"/>
+        </w:rPr>
+        <w:t>, trec</w:t>
+      </w:r>
+      <w:r>
+        <w:rPr>
+          <w:rFonts w:ascii="Arial" w:hAnsi="Arial" w:cs="Arial"/>
+          <w:sz w:val="24"/>
+          <w:szCs w:val="24"/>
+        </w:rPr>
+        <w:t>â</w:t>
+      </w:r>
+      <w:r>
+        <w:rPr>
+          <w:rFonts w:ascii="Arial" w:hAnsi="Arial" w:cs="Arial"/>
+          <w:sz w:val="24"/>
+          <w:szCs w:val="24"/>
+        </w:rPr>
+        <w:t>nd de la un nivel la altul.</w:t>
+      </w:r>
+      <w:r>
+        <w:rPr>
+          <w:rFonts w:ascii="Arial" w:hAnsi="Arial" w:cs="Arial"/>
+          <w:sz w:val="24"/>
+          <w:szCs w:val="24"/>
+        </w:rPr>
+        <w:t xml:space="preserve"> Vom folosi pentru baza de date Firebase.</w:t>
+      </w:r>
     </w:p>
     <w:p>
       <w:pPr>
@@ -81,422 +429,310 @@
           <w:rFonts w:ascii="Arial" w:hAnsi="Arial" w:cs="Arial"/>
         </w:rPr>
       </w:pPr>
+    </w:p>
+    <w:p>
+      <w:pPr>
+        <w:rPr>
+          <w:rFonts w:ascii="Arial" w:hAnsi="Arial" w:cs="Arial"/>
+          <w:sz w:val="28"/>
+          <w:szCs w:val="28"/>
+        </w:rPr>
+      </w:pPr>
       <w:r>
         <w:rPr>
           <w:rFonts w:ascii="Arial" w:hAnsi="Arial" w:cs="Arial"/>
           <w:b/>
           <w:bCs/>
-        </w:rPr>
-        <w:t>Descrierea general</w:t>
+          <w:sz w:val="28"/>
+          <w:szCs w:val="28"/>
+        </w:rPr>
+        <w:t>Î</w:t>
       </w:r>
       <w:r>
         <w:rPr>
           <w:rFonts w:ascii="Arial" w:hAnsi="Arial" w:cs="Arial"/>
           <w:b/>
           <w:bCs/>
-        </w:rPr>
-        <w:t>ă</w:t>
-      </w:r>
-      <w:r>
-        <w:rPr>
-          <w:rFonts w:ascii="Arial" w:hAnsi="Arial" w:cs="Arial"/>
-        </w:rPr>
-        <w:t xml:space="preserve"> </w:t>
+          <w:sz w:val="28"/>
+          <w:szCs w:val="28"/>
+        </w:rPr>
+        <w:t xml:space="preserve">nregistrare </w:t>
+      </w:r>
+      <w:r>
+        <w:rPr>
+          <w:rFonts w:ascii="Arial" w:hAnsi="Arial" w:cs="Arial"/>
+          <w:b/>
+          <w:bCs/>
+          <w:sz w:val="28"/>
+          <w:szCs w:val="28"/>
+        </w:rPr>
+        <w:t>ș</w:t>
+      </w:r>
+      <w:r>
+        <w:rPr>
+          <w:rFonts w:ascii="Arial" w:hAnsi="Arial" w:cs="Arial"/>
+          <w:b/>
+          <w:bCs/>
+          <w:sz w:val="28"/>
+          <w:szCs w:val="28"/>
+        </w:rPr>
+        <w:t>i autentificare</w:t>
+      </w:r>
+      <w:r>
+        <w:rPr>
+          <w:rFonts w:ascii="Arial" w:hAnsi="Arial" w:cs="Arial"/>
+          <w:sz w:val="28"/>
+          <w:szCs w:val="28"/>
+        </w:rPr>
+        <w:t xml:space="preserve"> (utilizatori </w:t>
+      </w:r>
+      <w:r>
+        <w:rPr>
+          <w:rFonts w:ascii="Arial" w:hAnsi="Arial" w:cs="Arial"/>
+          <w:sz w:val="28"/>
+          <w:szCs w:val="28"/>
+        </w:rPr>
+        <w:t>ș</w:t>
+      </w:r>
+      <w:r>
+        <w:rPr>
+          <w:rFonts w:ascii="Arial" w:hAnsi="Arial" w:cs="Arial"/>
+          <w:sz w:val="28"/>
+          <w:szCs w:val="28"/>
+        </w:rPr>
+        <w:t>i admini)</w:t>
       </w:r>
     </w:p>
     <w:p>
       <w:pPr>
         <w:rPr>
           <w:rFonts w:ascii="Arial" w:hAnsi="Arial" w:cs="Arial"/>
-        </w:rPr>
-      </w:pPr>
-      <w:r>
-        <w:rPr>
-          <w:rFonts w:ascii="Arial" w:hAnsi="Arial" w:cs="Arial"/>
-        </w:rPr>
-        <w:t xml:space="preserve">Ne propunem să realizăm un joc in Unity. </w:t>
-      </w:r>
-      <w:r>
-        <w:rPr>
-          <w:rFonts w:ascii="Arial" w:hAnsi="Arial" w:cs="Arial"/>
-        </w:rPr>
-        <w:t>Scopul acest</w:t>
-      </w:r>
-      <w:r>
-        <w:rPr>
-          <w:rFonts w:ascii="Arial" w:hAnsi="Arial" w:cs="Arial"/>
-        </w:rPr>
-        <w:t>ui</w:t>
-      </w:r>
-      <w:r>
-        <w:rPr>
-          <w:rFonts w:ascii="Arial" w:hAnsi="Arial" w:cs="Arial"/>
+          <w:sz w:val="24"/>
+          <w:szCs w:val="24"/>
+        </w:rPr>
+      </w:pPr>
+      <w:r>
+        <w:rPr>
+          <w:rFonts w:ascii="Arial" w:hAnsi="Arial" w:cs="Arial"/>
+          <w:sz w:val="24"/>
+          <w:szCs w:val="24"/>
+        </w:rPr>
+        <w:t>Utilizatorul trebuie s</w:t>
+      </w:r>
+      <w:r>
+        <w:rPr>
+          <w:rFonts w:ascii="Arial" w:hAnsi="Arial" w:cs="Arial"/>
+          <w:sz w:val="24"/>
+          <w:szCs w:val="24"/>
+        </w:rPr>
+        <w:t>ă</w:t>
+      </w:r>
+      <w:r>
+        <w:rPr>
+          <w:rFonts w:ascii="Arial" w:hAnsi="Arial" w:cs="Arial"/>
+          <w:sz w:val="24"/>
+          <w:szCs w:val="24"/>
+        </w:rPr>
+        <w:t xml:space="preserve"> se </w:t>
+      </w:r>
+      <w:r>
+        <w:rPr>
+          <w:rFonts w:ascii="Arial" w:hAnsi="Arial" w:cs="Arial"/>
+          <w:sz w:val="24"/>
+          <w:szCs w:val="24"/>
+        </w:rPr>
+        <w:t>î</w:t>
+      </w:r>
+      <w:r>
+        <w:rPr>
+          <w:rFonts w:ascii="Arial" w:hAnsi="Arial" w:cs="Arial"/>
+          <w:sz w:val="24"/>
+          <w:szCs w:val="24"/>
+        </w:rPr>
+        <w:t xml:space="preserve">nregistreze </w:t>
+      </w:r>
+      <w:r>
+        <w:rPr>
+          <w:rFonts w:ascii="Arial" w:hAnsi="Arial" w:cs="Arial"/>
+          <w:sz w:val="24"/>
+          <w:szCs w:val="24"/>
+        </w:rPr>
+        <w:t>î</w:t>
+      </w:r>
+      <w:r>
+        <w:rPr>
+          <w:rFonts w:ascii="Arial" w:hAnsi="Arial" w:cs="Arial"/>
+          <w:sz w:val="24"/>
+          <w:szCs w:val="24"/>
+        </w:rPr>
+        <w:t xml:space="preserve">n </w:t>
+      </w:r>
+      <w:r>
+        <w:rPr>
+          <w:rFonts w:ascii="Arial" w:hAnsi="Arial" w:cs="Arial"/>
+          <w:sz w:val="24"/>
+          <w:szCs w:val="24"/>
+        </w:rPr>
+        <w:t>joc</w:t>
+      </w:r>
+      <w:r>
+        <w:rPr>
+          <w:rFonts w:ascii="Arial" w:hAnsi="Arial" w:cs="Arial"/>
+          <w:sz w:val="24"/>
+          <w:szCs w:val="24"/>
+        </w:rPr>
+        <w:t xml:space="preserve"> aleg</w:t>
+      </w:r>
+      <w:r>
+        <w:rPr>
+          <w:rFonts w:ascii="Arial" w:hAnsi="Arial" w:cs="Arial"/>
+          <w:sz w:val="24"/>
+          <w:szCs w:val="24"/>
+        </w:rPr>
+        <w:t>â</w:t>
+      </w:r>
+      <w:r>
+        <w:rPr>
+          <w:rFonts w:ascii="Arial" w:hAnsi="Arial" w:cs="Arial"/>
+          <w:sz w:val="24"/>
+          <w:szCs w:val="24"/>
+        </w:rPr>
+        <w:t>ndu-</w:t>
+      </w:r>
+      <w:r>
+        <w:rPr>
+          <w:rFonts w:ascii="Arial" w:hAnsi="Arial" w:cs="Arial"/>
+          <w:sz w:val="24"/>
+          <w:szCs w:val="24"/>
+        </w:rPr>
+        <w:t>ș</w:t>
+      </w:r>
+      <w:r>
+        <w:rPr>
+          <w:rFonts w:ascii="Arial" w:hAnsi="Arial" w:cs="Arial"/>
+          <w:sz w:val="24"/>
+          <w:szCs w:val="24"/>
+        </w:rPr>
+        <w:t>i</w:t>
+      </w:r>
+      <w:r>
+        <w:rPr>
+          <w:rFonts w:ascii="Arial" w:hAnsi="Arial" w:cs="Arial"/>
+          <w:sz w:val="24"/>
+          <w:szCs w:val="24"/>
+        </w:rPr>
+        <w:t xml:space="preserve"> un username,</w:t>
+      </w:r>
+      <w:r>
+        <w:rPr>
+          <w:rFonts w:ascii="Arial" w:hAnsi="Arial" w:cs="Arial"/>
+          <w:sz w:val="24"/>
+          <w:szCs w:val="24"/>
         </w:rPr>
         <w:t xml:space="preserve"> </w:t>
       </w:r>
       <w:r>
         <w:rPr>
           <w:rFonts w:ascii="Arial" w:hAnsi="Arial" w:cs="Arial"/>
-        </w:rPr>
-        <w:t>joc</w:t>
-      </w:r>
-      <w:r>
-        <w:rPr>
-          <w:rFonts w:ascii="Arial" w:hAnsi="Arial" w:cs="Arial"/>
-        </w:rPr>
-        <w:t xml:space="preserve"> este de a-</w:t>
-      </w:r>
-      <w:r>
-        <w:rPr>
-          <w:rFonts w:ascii="Arial" w:hAnsi="Arial" w:cs="Arial"/>
-        </w:rPr>
-        <w:t>ț</w:t>
-      </w:r>
-      <w:r>
-        <w:rPr>
-          <w:rFonts w:ascii="Arial" w:hAnsi="Arial" w:cs="Arial"/>
+          <w:sz w:val="24"/>
+          <w:szCs w:val="24"/>
+        </w:rPr>
+        <w:t>folosind numele</w:t>
+      </w:r>
+      <w:r>
+        <w:rPr>
+          <w:rFonts w:ascii="Arial" w:hAnsi="Arial" w:cs="Arial"/>
+          <w:sz w:val="24"/>
+          <w:szCs w:val="24"/>
+        </w:rPr>
+        <w:t xml:space="preserve"> </w:t>
+      </w:r>
+      <w:r>
+        <w:rPr>
+          <w:rFonts w:ascii="Arial" w:hAnsi="Arial" w:cs="Arial"/>
+          <w:sz w:val="24"/>
+          <w:szCs w:val="24"/>
+        </w:rPr>
+        <w:t>ș</w:t>
+      </w:r>
+      <w:r>
+        <w:rPr>
+          <w:rFonts w:ascii="Arial" w:hAnsi="Arial" w:cs="Arial"/>
+          <w:sz w:val="24"/>
+          <w:szCs w:val="24"/>
         </w:rPr>
         <w:t xml:space="preserve">i </w:t>
       </w:r>
       <w:r>
         <w:rPr>
           <w:rFonts w:ascii="Arial" w:hAnsi="Arial" w:cs="Arial"/>
-        </w:rPr>
-        <w:t>î</w:t>
-      </w:r>
-      <w:r>
-        <w:rPr>
-          <w:rFonts w:ascii="Arial" w:hAnsi="Arial" w:cs="Arial"/>
-        </w:rPr>
-        <w:t>mbun</w:t>
-      </w:r>
-      <w:r>
-        <w:rPr>
-          <w:rFonts w:ascii="Arial" w:hAnsi="Arial" w:cs="Arial"/>
-        </w:rPr>
-        <w:t>ă</w:t>
-      </w:r>
-      <w:r>
-        <w:rPr>
-          <w:rFonts w:ascii="Arial" w:hAnsi="Arial" w:cs="Arial"/>
-        </w:rPr>
-        <w:t>t</w:t>
-      </w:r>
-      <w:r>
-        <w:rPr>
-          <w:rFonts w:ascii="Arial" w:hAnsi="Arial" w:cs="Arial"/>
-        </w:rPr>
-        <w:t>ăț</w:t>
-      </w:r>
-      <w:r>
-        <w:rPr>
-          <w:rFonts w:ascii="Arial" w:hAnsi="Arial" w:cs="Arial"/>
-        </w:rPr>
-        <w:t>i abilit</w:t>
-      </w:r>
-      <w:r>
-        <w:rPr>
-          <w:rFonts w:ascii="Arial" w:hAnsi="Arial" w:cs="Arial"/>
-        </w:rPr>
-        <w:t>ă</w:t>
-      </w:r>
-      <w:r>
-        <w:rPr>
-          <w:rFonts w:ascii="Arial" w:hAnsi="Arial" w:cs="Arial"/>
-        </w:rPr>
-        <w:t xml:space="preserve">tile de coordonare a reflexelor </w:t>
-      </w:r>
-      <w:r>
-        <w:rPr>
-          <w:rFonts w:ascii="Arial" w:hAnsi="Arial" w:cs="Arial"/>
-        </w:rPr>
-        <w:t>ș</w:t>
-      </w:r>
-      <w:r>
-        <w:rPr>
-          <w:rFonts w:ascii="Arial" w:hAnsi="Arial" w:cs="Arial"/>
-        </w:rPr>
-        <w:t xml:space="preserve">i a te relaxa </w:t>
-      </w:r>
-      <w:r>
-        <w:rPr>
-          <w:rFonts w:ascii="Arial" w:hAnsi="Arial" w:cs="Arial"/>
-        </w:rPr>
-        <w:t>î</w:t>
-      </w:r>
-      <w:r>
-        <w:rPr>
-          <w:rFonts w:ascii="Arial" w:hAnsi="Arial" w:cs="Arial"/>
-        </w:rPr>
-        <w:t xml:space="preserve">n timp ce </w:t>
-      </w:r>
-      <w:r>
-        <w:rPr>
-          <w:rFonts w:ascii="Arial" w:hAnsi="Arial" w:cs="Arial"/>
-        </w:rPr>
-        <w:t>î</w:t>
-      </w:r>
-      <w:r>
-        <w:rPr>
-          <w:rFonts w:ascii="Arial" w:hAnsi="Arial" w:cs="Arial"/>
-        </w:rPr>
-        <w:t>ncerci s</w:t>
-      </w:r>
-      <w:r>
-        <w:rPr>
-          <w:rFonts w:ascii="Arial" w:hAnsi="Arial" w:cs="Arial"/>
-        </w:rPr>
-        <w:t>ă</w:t>
-      </w:r>
-      <w:r>
-        <w:rPr>
-          <w:rFonts w:ascii="Arial" w:hAnsi="Arial" w:cs="Arial"/>
-        </w:rPr>
-        <w:t xml:space="preserve"> ob</w:t>
-      </w:r>
-      <w:r>
-        <w:rPr>
-          <w:rFonts w:ascii="Arial" w:hAnsi="Arial" w:cs="Arial"/>
-        </w:rPr>
-        <w:t>ț</w:t>
-      </w:r>
-      <w:r>
-        <w:rPr>
-          <w:rFonts w:ascii="Arial" w:hAnsi="Arial" w:cs="Arial"/>
-        </w:rPr>
-        <w:t>ii o clasare c</w:t>
-      </w:r>
-      <w:r>
-        <w:rPr>
-          <w:rFonts w:ascii="Arial" w:hAnsi="Arial" w:cs="Arial"/>
-        </w:rPr>
-        <w:t>ât</w:t>
-      </w:r>
-      <w:r>
-        <w:rPr>
-          <w:rFonts w:ascii="Arial" w:hAnsi="Arial" w:cs="Arial"/>
-        </w:rPr>
-        <w:t xml:space="preserve"> mai bun</w:t>
-      </w:r>
-      <w:r>
-        <w:rPr>
-          <w:rFonts w:ascii="Arial" w:hAnsi="Arial" w:cs="Arial"/>
-        </w:rPr>
-        <w:t>ă</w:t>
-      </w:r>
-      <w:r>
-        <w:rPr>
-          <w:rFonts w:ascii="Arial" w:hAnsi="Arial" w:cs="Arial"/>
-        </w:rPr>
-        <w:t>, trec</w:t>
-      </w:r>
-      <w:r>
-        <w:rPr>
-          <w:rFonts w:ascii="Arial" w:hAnsi="Arial" w:cs="Arial"/>
-        </w:rPr>
-        <w:t>â</w:t>
-      </w:r>
-      <w:r>
-        <w:rPr>
-          <w:rFonts w:ascii="Arial" w:hAnsi="Arial" w:cs="Arial"/>
-        </w:rPr>
-        <w:t>nd de la un nivel la altul.</w:t>
+          <w:sz w:val="24"/>
+          <w:szCs w:val="24"/>
+        </w:rPr>
+        <w:t xml:space="preserve">alegand o </w:t>
+      </w:r>
+      <w:r>
+        <w:rPr>
+          <w:rFonts w:ascii="Arial" w:hAnsi="Arial" w:cs="Arial"/>
+          <w:sz w:val="24"/>
+          <w:szCs w:val="24"/>
+        </w:rPr>
+        <w:t>parola.</w:t>
+      </w:r>
+      <w:r>
+        <w:rPr>
+          <w:rFonts w:ascii="Arial" w:hAnsi="Arial" w:cs="Arial"/>
+          <w:sz w:val="24"/>
+          <w:szCs w:val="24"/>
+        </w:rPr>
+        <w:t xml:space="preserve"> Utilizatorul se va loga apoi folosind username-ul si parola pe care le-a ales.</w:t>
       </w:r>
     </w:p>
     <w:p>
       <w:pPr>
         <w:rPr>
           <w:rFonts w:ascii="Arial" w:hAnsi="Arial" w:cs="Arial"/>
-        </w:rPr>
-      </w:pPr>
-    </w:p>
-    <w:p>
-      <w:pPr>
-        <w:rPr>
-          <w:rFonts w:ascii="Arial" w:hAnsi="Arial" w:cs="Arial"/>
-        </w:rPr>
-      </w:pPr>
-      <w:r>
-        <w:rPr>
-          <w:rFonts w:ascii="Arial" w:hAnsi="Arial" w:cs="Arial"/>
-          <w:b/>
-          <w:bCs/>
-        </w:rPr>
-        <w:t>Î</w:t>
-      </w:r>
-      <w:r>
-        <w:rPr>
-          <w:rFonts w:ascii="Arial" w:hAnsi="Arial" w:cs="Arial"/>
-          <w:b/>
-          <w:bCs/>
-        </w:rPr>
-        <w:t xml:space="preserve">nregistrare </w:t>
-      </w:r>
-      <w:r>
-        <w:rPr>
-          <w:rFonts w:ascii="Arial" w:hAnsi="Arial" w:cs="Arial"/>
-          <w:b/>
-          <w:bCs/>
+          <w:sz w:val="24"/>
+          <w:szCs w:val="24"/>
+        </w:rPr>
+      </w:pPr>
+      <w:r>
+        <w:rPr>
+          <w:rFonts w:ascii="Arial" w:hAnsi="Arial" w:cs="Arial"/>
+          <w:sz w:val="24"/>
+          <w:szCs w:val="24"/>
+        </w:rPr>
+        <w:t xml:space="preserve">Diferenta dintre utilizator </w:t>
+      </w:r>
+      <w:r>
+        <w:rPr>
+          <w:rFonts w:ascii="Arial" w:hAnsi="Arial" w:cs="Arial"/>
+          <w:sz w:val="24"/>
+          <w:szCs w:val="24"/>
         </w:rPr>
         <w:t>ș</w:t>
       </w:r>
       <w:r>
         <w:rPr>
           <w:rFonts w:ascii="Arial" w:hAnsi="Arial" w:cs="Arial"/>
-          <w:b/>
-          <w:bCs/>
-        </w:rPr>
-        <w:t>i autentificare</w:t>
-      </w:r>
-      <w:r>
-        <w:rPr>
-          <w:rFonts w:ascii="Arial" w:hAnsi="Arial" w:cs="Arial"/>
-        </w:rPr>
-        <w:t xml:space="preserve"> (utilizatori </w:t>
-      </w:r>
-      <w:r>
-        <w:rPr>
-          <w:rFonts w:ascii="Arial" w:hAnsi="Arial" w:cs="Arial"/>
-        </w:rPr>
-        <w:t>ș</w:t>
-      </w:r>
-      <w:r>
-        <w:rPr>
-          <w:rFonts w:ascii="Arial" w:hAnsi="Arial" w:cs="Arial"/>
-        </w:rPr>
-        <w:t>i admini)</w:t>
-      </w:r>
-    </w:p>
-    <w:p>
-      <w:pPr>
-        <w:rPr>
-          <w:rFonts w:ascii="Arial" w:hAnsi="Arial" w:cs="Arial"/>
-        </w:rPr>
-      </w:pPr>
-      <w:r>
-        <w:rPr>
-          <w:rFonts w:ascii="Arial" w:hAnsi="Arial" w:cs="Arial"/>
-        </w:rPr>
-        <w:t>Utilizatorul trebuie s</w:t>
-      </w:r>
-      <w:r>
-        <w:rPr>
-          <w:rFonts w:ascii="Arial" w:hAnsi="Arial" w:cs="Arial"/>
+          <w:sz w:val="24"/>
+          <w:szCs w:val="24"/>
+        </w:rPr>
+        <w:t>i admin este facut</w:t>
+      </w:r>
+      <w:r>
+        <w:rPr>
+          <w:rFonts w:ascii="Arial" w:hAnsi="Arial" w:cs="Arial"/>
+          <w:sz w:val="24"/>
+          <w:szCs w:val="24"/>
         </w:rPr>
         <w:t>ă</w:t>
       </w:r>
       <w:r>
         <w:rPr>
           <w:rFonts w:ascii="Arial" w:hAnsi="Arial" w:cs="Arial"/>
-        </w:rPr>
-        <w:t xml:space="preserve"> se </w:t>
-      </w:r>
-      <w:r>
-        <w:rPr>
-          <w:rFonts w:ascii="Arial" w:hAnsi="Arial" w:cs="Arial"/>
-        </w:rPr>
-        <w:t>î</w:t>
-      </w:r>
-      <w:r>
-        <w:rPr>
-          <w:rFonts w:ascii="Arial" w:hAnsi="Arial" w:cs="Arial"/>
-        </w:rPr>
-        <w:t xml:space="preserve">nregistreze </w:t>
-      </w:r>
-      <w:r>
-        <w:rPr>
-          <w:rFonts w:ascii="Arial" w:hAnsi="Arial" w:cs="Arial"/>
-        </w:rPr>
-        <w:t>î</w:t>
-      </w:r>
-      <w:r>
-        <w:rPr>
-          <w:rFonts w:ascii="Arial" w:hAnsi="Arial" w:cs="Arial"/>
-        </w:rPr>
-        <w:t xml:space="preserve">n </w:t>
-      </w:r>
-      <w:r>
-        <w:rPr>
-          <w:rFonts w:ascii="Arial" w:hAnsi="Arial" w:cs="Arial"/>
-        </w:rPr>
-        <w:t>joc</w:t>
-      </w:r>
-      <w:r>
-        <w:rPr>
-          <w:rFonts w:ascii="Arial" w:hAnsi="Arial" w:cs="Arial"/>
-        </w:rPr>
-        <w:t xml:space="preserve"> aleg</w:t>
-      </w:r>
-      <w:r>
-        <w:rPr>
-          <w:rFonts w:ascii="Arial" w:hAnsi="Arial" w:cs="Arial"/>
-        </w:rPr>
-        <w:t>â</w:t>
-      </w:r>
-      <w:r>
-        <w:rPr>
-          <w:rFonts w:ascii="Arial" w:hAnsi="Arial" w:cs="Arial"/>
-        </w:rPr>
-        <w:t>ndu-</w:t>
-      </w:r>
-      <w:r>
-        <w:rPr>
-          <w:rFonts w:ascii="Arial" w:hAnsi="Arial" w:cs="Arial"/>
-        </w:rPr>
-        <w:t>ș</w:t>
-      </w:r>
-      <w:r>
-        <w:rPr>
-          <w:rFonts w:ascii="Arial" w:hAnsi="Arial" w:cs="Arial"/>
-        </w:rPr>
-        <w:t xml:space="preserve">i email-ul </w:t>
-      </w:r>
-      <w:r>
-        <w:rPr>
-          <w:rFonts w:ascii="Arial" w:hAnsi="Arial" w:cs="Arial"/>
-        </w:rPr>
-        <w:t>ș</w:t>
-      </w:r>
-      <w:r>
-        <w:rPr>
-          <w:rFonts w:ascii="Arial" w:hAnsi="Arial" w:cs="Arial"/>
-        </w:rPr>
-        <w:t>i parola.</w:t>
-      </w:r>
-    </w:p>
-    <w:p>
-      <w:pPr>
-        <w:rPr>
-          <w:rFonts w:ascii="Arial" w:hAnsi="Arial" w:cs="Arial"/>
-        </w:rPr>
-      </w:pPr>
-      <w:r>
-        <w:rPr>
-          <w:rFonts w:ascii="Arial" w:hAnsi="Arial" w:cs="Arial"/>
-        </w:rPr>
-        <w:t xml:space="preserve">Diferenta dintre utilizator </w:t>
-      </w:r>
-      <w:r>
-        <w:rPr>
-          <w:rFonts w:ascii="Arial" w:hAnsi="Arial" w:cs="Arial"/>
-        </w:rPr>
-        <w:t>ș</w:t>
-      </w:r>
-      <w:r>
-        <w:rPr>
-          <w:rFonts w:ascii="Arial" w:hAnsi="Arial" w:cs="Arial"/>
-        </w:rPr>
-        <w:t>i admin este facut</w:t>
-      </w:r>
-      <w:r>
-        <w:rPr>
-          <w:rFonts w:ascii="Arial" w:hAnsi="Arial" w:cs="Arial"/>
-        </w:rPr>
-        <w:t>ă</w:t>
-      </w:r>
-      <w:r>
-        <w:rPr>
-          <w:rFonts w:ascii="Arial" w:hAnsi="Arial" w:cs="Arial"/>
+          <w:sz w:val="24"/>
+          <w:szCs w:val="24"/>
         </w:rPr>
         <w:t xml:space="preserve"> la nivelul bazei de date. (</w:t>
       </w:r>
@@ -505,6 +741,8 @@
           <w:rPr>
             <w:rStyle w:val="Hyperlink"/>
             <w:rFonts w:ascii="Arial" w:hAnsi="Arial" w:cs="Arial"/>
+            <w:sz w:val="24"/>
+            <w:szCs w:val="24"/>
           </w:rPr>
           <w:t>ex@admin.com</w:t>
         </w:r>
@@ -512,6 +750,8 @@
       <w:r>
         <w:rPr>
           <w:rFonts w:ascii="Arial" w:hAnsi="Arial" w:cs="Arial"/>
+          <w:sz w:val="24"/>
+          <w:szCs w:val="24"/>
         </w:rPr>
         <w:t>)</w:t>
       </w:r>
@@ -527,6 +767,8 @@
       <w:pPr>
         <w:rPr>
           <w:rFonts w:ascii="Arial" w:hAnsi="Arial" w:cs="Arial"/>
+          <w:sz w:val="28"/>
+          <w:szCs w:val="28"/>
         </w:rPr>
       </w:pPr>
       <w:r>
@@ -534,6 +776,8 @@
           <w:rFonts w:ascii="Arial" w:hAnsi="Arial" w:cs="Arial"/>
           <w:b/>
           <w:bCs/>
+          <w:sz w:val="28"/>
+          <w:szCs w:val="28"/>
         </w:rPr>
         <w:t>Utilizator</w:t>
       </w:r>
@@ -542,77 +786,103 @@
       <w:pPr>
         <w:rPr>
           <w:rFonts w:ascii="Arial" w:hAnsi="Arial" w:cs="Arial"/>
-        </w:rPr>
-      </w:pPr>
-      <w:r>
-        <w:rPr>
-          <w:rFonts w:ascii="Arial" w:hAnsi="Arial" w:cs="Arial"/>
+          <w:sz w:val="24"/>
+          <w:szCs w:val="24"/>
+        </w:rPr>
+      </w:pPr>
+      <w:r>
+        <w:rPr>
+          <w:rFonts w:ascii="Arial" w:hAnsi="Arial" w:cs="Arial"/>
+          <w:sz w:val="24"/>
+          <w:szCs w:val="24"/>
         </w:rPr>
         <w:t>Dup</w:t>
       </w:r>
       <w:r>
         <w:rPr>
           <w:rFonts w:ascii="Arial" w:hAnsi="Arial" w:cs="Arial"/>
+          <w:sz w:val="24"/>
+          <w:szCs w:val="24"/>
         </w:rPr>
         <w:t>ă</w:t>
       </w:r>
       <w:r>
         <w:rPr>
           <w:rFonts w:ascii="Arial" w:hAnsi="Arial" w:cs="Arial"/>
+          <w:sz w:val="24"/>
+          <w:szCs w:val="24"/>
         </w:rPr>
         <w:t xml:space="preserve"> ce logarea este efectuat</w:t>
       </w:r>
       <w:r>
         <w:rPr>
           <w:rFonts w:ascii="Arial" w:hAnsi="Arial" w:cs="Arial"/>
+          <w:sz w:val="24"/>
+          <w:szCs w:val="24"/>
         </w:rPr>
         <w:t>ă</w:t>
       </w:r>
       <w:r>
         <w:rPr>
           <w:rFonts w:ascii="Arial" w:hAnsi="Arial" w:cs="Arial"/>
+          <w:sz w:val="24"/>
+          <w:szCs w:val="24"/>
         </w:rPr>
         <w:t xml:space="preserve"> cu succes, </w:t>
       </w:r>
       <w:r>
         <w:rPr>
           <w:rFonts w:ascii="Arial" w:hAnsi="Arial" w:cs="Arial"/>
+          <w:sz w:val="24"/>
+          <w:szCs w:val="24"/>
         </w:rPr>
         <w:t>vei fi redirectionat pe o pagin</w:t>
       </w:r>
       <w:r>
         <w:rPr>
           <w:rFonts w:ascii="Arial" w:hAnsi="Arial" w:cs="Arial"/>
+          <w:sz w:val="24"/>
+          <w:szCs w:val="24"/>
         </w:rPr>
         <w:t>ă</w:t>
       </w:r>
       <w:r>
         <w:rPr>
           <w:rFonts w:ascii="Arial" w:hAnsi="Arial" w:cs="Arial"/>
+          <w:sz w:val="24"/>
+          <w:szCs w:val="24"/>
         </w:rPr>
         <w:t xml:space="preserve"> principal</w:t>
       </w:r>
       <w:r>
         <w:rPr>
           <w:rFonts w:ascii="Arial" w:hAnsi="Arial" w:cs="Arial"/>
+          <w:sz w:val="24"/>
+          <w:szCs w:val="24"/>
         </w:rPr>
         <w:t>ă</w:t>
       </w:r>
       <w:r>
         <w:rPr>
           <w:rFonts w:ascii="Arial" w:hAnsi="Arial" w:cs="Arial"/>
+          <w:sz w:val="24"/>
+          <w:szCs w:val="24"/>
         </w:rPr>
         <w:t xml:space="preserve"> care are 3 func</w:t>
       </w:r>
       <w:r>
         <w:rPr>
           <w:rFonts w:ascii="Arial" w:hAnsi="Arial" w:cs="Arial"/>
+          <w:sz w:val="24"/>
+          <w:szCs w:val="24"/>
         </w:rPr>
         <w:t>ț</w:t>
       </w:r>
       <w:r>
         <w:rPr>
           <w:rFonts w:ascii="Arial" w:hAnsi="Arial" w:cs="Arial"/>
+          <w:sz w:val="24"/>
+          <w:szCs w:val="24"/>
         </w:rPr>
         <w:t xml:space="preserve">ii: </w:t>
       </w:r>
@@ -626,13 +896,25 @@
         </w:numPr>
         <w:rPr>
           <w:rFonts w:ascii="Arial" w:hAnsi="Arial" w:cs="Arial"/>
-        </w:rPr>
-      </w:pPr>
-      <w:r>
-        <w:rPr>
-          <w:rFonts w:ascii="Arial" w:hAnsi="Arial" w:cs="Arial"/>
-        </w:rPr>
-        <w:t xml:space="preserve">play(care te va baga direct in joc) , </w:t>
+          <w:sz w:val="24"/>
+          <w:szCs w:val="24"/>
+        </w:rPr>
+      </w:pPr>
+      <w:r>
+        <w:rPr>
+          <w:rFonts w:ascii="Arial" w:hAnsi="Arial" w:cs="Arial"/>
+          <w:sz w:val="24"/>
+          <w:szCs w:val="24"/>
+        </w:rPr>
+        <w:t>start</w:t>
+      </w:r>
+      <w:r>
+        <w:rPr>
+          <w:rFonts w:ascii="Arial" w:hAnsi="Arial" w:cs="Arial"/>
+          <w:sz w:val="24"/>
+          <w:szCs w:val="24"/>
+        </w:rPr>
+        <w:t xml:space="preserve">(care te va baga direct in joc) , </w:t>
       </w:r>
     </w:p>
     <w:p>
@@ -644,13 +926,25 @@
         </w:numPr>
         <w:rPr>
           <w:rFonts w:ascii="Arial" w:hAnsi="Arial" w:cs="Arial"/>
-        </w:rPr>
-      </w:pPr>
-      <w:r>
-        <w:rPr>
-          <w:rFonts w:ascii="Arial" w:hAnsi="Arial" w:cs="Arial"/>
-        </w:rPr>
-        <w:t xml:space="preserve">nivele(care va afisa toate nivelele) </w:t>
+          <w:sz w:val="24"/>
+          <w:szCs w:val="24"/>
+        </w:rPr>
+      </w:pPr>
+      <w:r>
+        <w:rPr>
+          <w:rFonts w:ascii="Arial" w:hAnsi="Arial" w:cs="Arial"/>
+          <w:sz w:val="24"/>
+          <w:szCs w:val="24"/>
+        </w:rPr>
+        <w:t>levels</w:t>
+      </w:r>
+      <w:r>
+        <w:rPr>
+          <w:rFonts w:ascii="Arial" w:hAnsi="Arial" w:cs="Arial"/>
+          <w:sz w:val="24"/>
+          <w:szCs w:val="24"/>
+        </w:rPr>
+        <w:t xml:space="preserve">(care va afisa toate nivelele) </w:t>
       </w:r>
     </w:p>
     <w:p>
@@ -662,228 +956,328 @@
         </w:numPr>
         <w:rPr>
           <w:rFonts w:ascii="Arial" w:hAnsi="Arial" w:cs="Arial"/>
-        </w:rPr>
-      </w:pPr>
-      <w:r>
-        <w:rPr>
-          <w:rFonts w:ascii="Arial" w:hAnsi="Arial" w:cs="Arial"/>
-        </w:rPr>
-        <w:t xml:space="preserve">quit(care te va scoate din joc). </w:t>
+          <w:sz w:val="24"/>
+          <w:szCs w:val="24"/>
+        </w:rPr>
+      </w:pPr>
+      <w:r>
+        <w:rPr>
+          <w:rFonts w:ascii="Arial" w:hAnsi="Arial" w:cs="Arial"/>
+          <w:sz w:val="24"/>
+          <w:szCs w:val="24"/>
+        </w:rPr>
+        <w:t>logout</w:t>
+      </w:r>
+      <w:r>
+        <w:rPr>
+          <w:rFonts w:ascii="Arial" w:hAnsi="Arial" w:cs="Arial"/>
+          <w:sz w:val="24"/>
+          <w:szCs w:val="24"/>
+        </w:rPr>
+        <w:t xml:space="preserve">(care te va scoate din </w:t>
+      </w:r>
+      <w:r>
+        <w:rPr>
+          <w:rFonts w:ascii="Arial" w:hAnsi="Arial" w:cs="Arial"/>
+          <w:sz w:val="24"/>
+          <w:szCs w:val="24"/>
+        </w:rPr>
+        <w:t>cont</w:t>
+      </w:r>
+      <w:r>
+        <w:rPr>
+          <w:rFonts w:ascii="Arial" w:hAnsi="Arial" w:cs="Arial"/>
+          <w:sz w:val="24"/>
+          <w:szCs w:val="24"/>
+        </w:rPr>
+        <w:t xml:space="preserve">). </w:t>
       </w:r>
     </w:p>
     <w:p>
       <w:pPr>
         <w:rPr>
           <w:rFonts w:ascii="Arial" w:hAnsi="Arial" w:cs="Arial"/>
-        </w:rPr>
-      </w:pPr>
-      <w:r>
-        <w:rPr>
-          <w:rFonts w:ascii="Arial" w:hAnsi="Arial" w:cs="Arial"/>
+          <w:sz w:val="24"/>
+          <w:szCs w:val="24"/>
+        </w:rPr>
+      </w:pPr>
+      <w:r>
+        <w:rPr>
+          <w:rFonts w:ascii="Arial" w:hAnsi="Arial" w:cs="Arial"/>
+          <w:sz w:val="24"/>
+          <w:szCs w:val="24"/>
         </w:rPr>
         <w:t>J</w:t>
       </w:r>
       <w:r>
         <w:rPr>
           <w:rFonts w:ascii="Arial" w:hAnsi="Arial" w:cs="Arial"/>
+          <w:sz w:val="24"/>
+          <w:szCs w:val="24"/>
         </w:rPr>
         <w:t xml:space="preserve">ocul </w:t>
       </w:r>
       <w:r>
         <w:rPr>
           <w:rFonts w:ascii="Arial" w:hAnsi="Arial" w:cs="Arial"/>
+          <w:sz w:val="24"/>
+          <w:szCs w:val="24"/>
         </w:rPr>
         <w:t>î</w:t>
       </w:r>
       <w:r>
         <w:rPr>
           <w:rFonts w:ascii="Arial" w:hAnsi="Arial" w:cs="Arial"/>
+          <w:sz w:val="24"/>
+          <w:szCs w:val="24"/>
         </w:rPr>
         <w:t>n sine const</w:t>
       </w:r>
       <w:r>
         <w:rPr>
           <w:rFonts w:ascii="Arial" w:hAnsi="Arial" w:cs="Arial"/>
+          <w:sz w:val="24"/>
+          <w:szCs w:val="24"/>
         </w:rPr>
         <w:t>ă</w:t>
       </w:r>
       <w:r>
         <w:rPr>
           <w:rFonts w:ascii="Arial" w:hAnsi="Arial" w:cs="Arial"/>
+          <w:sz w:val="24"/>
+          <w:szCs w:val="24"/>
         </w:rPr>
         <w:t xml:space="preserve"> </w:t>
       </w:r>
       <w:r>
         <w:rPr>
           <w:rFonts w:ascii="Arial" w:hAnsi="Arial" w:cs="Arial"/>
+          <w:sz w:val="24"/>
+          <w:szCs w:val="24"/>
         </w:rPr>
         <w:t>î</w:t>
       </w:r>
       <w:r>
         <w:rPr>
           <w:rFonts w:ascii="Arial" w:hAnsi="Arial" w:cs="Arial"/>
+          <w:sz w:val="24"/>
+          <w:szCs w:val="24"/>
         </w:rPr>
         <w:t>n faptul c</w:t>
       </w:r>
       <w:r>
         <w:rPr>
           <w:rFonts w:ascii="Arial" w:hAnsi="Arial" w:cs="Arial"/>
+          <w:sz w:val="24"/>
+          <w:szCs w:val="24"/>
         </w:rPr>
         <w:t>ă</w:t>
       </w:r>
       <w:r>
         <w:rPr>
           <w:rFonts w:ascii="Arial" w:hAnsi="Arial" w:cs="Arial"/>
+          <w:sz w:val="24"/>
+          <w:szCs w:val="24"/>
         </w:rPr>
         <w:t xml:space="preserve"> ai un element principal (f</w:t>
       </w:r>
       <w:r>
         <w:rPr>
           <w:rFonts w:ascii="Arial" w:hAnsi="Arial" w:cs="Arial"/>
+          <w:sz w:val="24"/>
+          <w:szCs w:val="24"/>
         </w:rPr>
         <w:t>ă</w:t>
       </w:r>
       <w:r>
         <w:rPr>
           <w:rFonts w:ascii="Arial" w:hAnsi="Arial" w:cs="Arial"/>
+          <w:sz w:val="24"/>
+          <w:szCs w:val="24"/>
         </w:rPr>
         <w:t xml:space="preserve">cut de noi custom) care va </w:t>
       </w:r>
       <w:r>
         <w:rPr>
           <w:rFonts w:ascii="Arial" w:hAnsi="Arial" w:cs="Arial"/>
+          <w:sz w:val="24"/>
+          <w:szCs w:val="24"/>
         </w:rPr>
         <w:t>î</w:t>
       </w:r>
       <w:r>
         <w:rPr>
           <w:rFonts w:ascii="Arial" w:hAnsi="Arial" w:cs="Arial"/>
+          <w:sz w:val="24"/>
+          <w:szCs w:val="24"/>
         </w:rPr>
         <w:t>ncerca s</w:t>
       </w:r>
       <w:r>
         <w:rPr>
           <w:rFonts w:ascii="Arial" w:hAnsi="Arial" w:cs="Arial"/>
+          <w:sz w:val="24"/>
+          <w:szCs w:val="24"/>
         </w:rPr>
         <w:t>ă</w:t>
       </w:r>
       <w:r>
         <w:rPr>
           <w:rFonts w:ascii="Arial" w:hAnsi="Arial" w:cs="Arial"/>
+          <w:sz w:val="24"/>
+          <w:szCs w:val="24"/>
         </w:rPr>
         <w:t xml:space="preserve"> se fereasc</w:t>
       </w:r>
       <w:r>
         <w:rPr>
           <w:rFonts w:ascii="Arial" w:hAnsi="Arial" w:cs="Arial"/>
+          <w:sz w:val="24"/>
+          <w:szCs w:val="24"/>
         </w:rPr>
         <w:t>ă</w:t>
       </w:r>
       <w:r>
         <w:rPr>
           <w:rFonts w:ascii="Arial" w:hAnsi="Arial" w:cs="Arial"/>
+          <w:sz w:val="24"/>
+          <w:szCs w:val="24"/>
         </w:rPr>
         <w:t xml:space="preserve"> de anumite obstacole </w:t>
       </w:r>
       <w:r>
         <w:rPr>
           <w:rFonts w:ascii="Arial" w:hAnsi="Arial" w:cs="Arial"/>
+          <w:sz w:val="24"/>
+          <w:szCs w:val="24"/>
         </w:rPr>
         <w:t>î</w:t>
       </w:r>
       <w:r>
         <w:rPr>
           <w:rFonts w:ascii="Arial" w:hAnsi="Arial" w:cs="Arial"/>
+          <w:sz w:val="24"/>
+          <w:szCs w:val="24"/>
         </w:rPr>
         <w:t xml:space="preserve">n vederea trecerii nivelului, sau </w:t>
       </w:r>
       <w:r>
         <w:rPr>
           <w:rFonts w:ascii="Arial" w:hAnsi="Arial" w:cs="Arial"/>
+          <w:sz w:val="24"/>
+          <w:szCs w:val="24"/>
         </w:rPr>
         <w:t>î</w:t>
       </w:r>
       <w:r>
         <w:rPr>
           <w:rFonts w:ascii="Arial" w:hAnsi="Arial" w:cs="Arial"/>
+          <w:sz w:val="24"/>
+          <w:szCs w:val="24"/>
         </w:rPr>
         <w:t xml:space="preserve">n alte nivele poate </w:t>
       </w:r>
       <w:r>
         <w:rPr>
           <w:rFonts w:ascii="Arial" w:hAnsi="Arial" w:cs="Arial"/>
+          <w:sz w:val="24"/>
+          <w:szCs w:val="24"/>
         </w:rPr>
         <w:t>î</w:t>
       </w:r>
       <w:r>
         <w:rPr>
           <w:rFonts w:ascii="Arial" w:hAnsi="Arial" w:cs="Arial"/>
+          <w:sz w:val="24"/>
+          <w:szCs w:val="24"/>
         </w:rPr>
         <w:t>ncerca s</w:t>
       </w:r>
       <w:r>
         <w:rPr>
           <w:rFonts w:ascii="Arial" w:hAnsi="Arial" w:cs="Arial"/>
+          <w:sz w:val="24"/>
+          <w:szCs w:val="24"/>
         </w:rPr>
         <w:t>ă</w:t>
       </w:r>
       <w:r>
         <w:rPr>
           <w:rFonts w:ascii="Arial" w:hAnsi="Arial" w:cs="Arial"/>
+          <w:sz w:val="24"/>
+          <w:szCs w:val="24"/>
         </w:rPr>
         <w:t xml:space="preserve"> re</w:t>
       </w:r>
       <w:r>
         <w:rPr>
           <w:rFonts w:ascii="Arial" w:hAnsi="Arial" w:cs="Arial"/>
+          <w:sz w:val="24"/>
+          <w:szCs w:val="24"/>
         </w:rPr>
         <w:t>a</w:t>
       </w:r>
       <w:r>
         <w:rPr>
           <w:rFonts w:ascii="Arial" w:hAnsi="Arial" w:cs="Arial"/>
+          <w:sz w:val="24"/>
+          <w:szCs w:val="24"/>
         </w:rPr>
         <w:t>lizeze anumite lucruri, pentru a dinamiza jocul(</w:t>
       </w:r>
       <w:r>
         <w:rPr>
           <w:rFonts w:ascii="Arial" w:hAnsi="Arial" w:cs="Arial"/>
+          <w:sz w:val="24"/>
+          <w:szCs w:val="24"/>
         </w:rPr>
         <w:t xml:space="preserve">spre exemplu: </w:t>
       </w:r>
       <w:r>
         <w:rPr>
           <w:rFonts w:ascii="Arial" w:hAnsi="Arial" w:cs="Arial"/>
+          <w:sz w:val="24"/>
+          <w:szCs w:val="24"/>
         </w:rPr>
         <w:t>s</w:t>
       </w:r>
       <w:r>
         <w:rPr>
           <w:rFonts w:ascii="Arial" w:hAnsi="Arial" w:cs="Arial"/>
+          <w:sz w:val="24"/>
+          <w:szCs w:val="24"/>
         </w:rPr>
         <w:t>ă</w:t>
       </w:r>
       <w:r>
         <w:rPr>
           <w:rFonts w:ascii="Arial" w:hAnsi="Arial" w:cs="Arial"/>
+          <w:sz w:val="24"/>
+          <w:szCs w:val="24"/>
         </w:rPr>
         <w:t xml:space="preserve"> arunce o minge la co</w:t>
       </w:r>
       <w:r>
         <w:rPr>
           <w:rFonts w:ascii="Arial" w:hAnsi="Arial" w:cs="Arial"/>
+          <w:sz w:val="24"/>
+          <w:szCs w:val="24"/>
         </w:rPr>
         <w:t>ș</w:t>
       </w:r>
       <w:r>
         <w:rPr>
           <w:rFonts w:ascii="Arial" w:hAnsi="Arial" w:cs="Arial"/>
+          <w:sz w:val="24"/>
+          <w:szCs w:val="24"/>
         </w:rPr>
         <w:t>)</w:t>
       </w:r>
       <w:r>
         <w:rPr>
           <w:rFonts w:ascii="Arial" w:hAnsi="Arial" w:cs="Arial"/>
+          <w:sz w:val="24"/>
+          <w:szCs w:val="24"/>
         </w:rPr>
         <w:t>.</w:t>
       </w:r>
@@ -892,6 +1286,8 @@
       <w:pPr>
         <w:rPr>
           <w:rFonts w:ascii="Arial" w:hAnsi="Arial" w:cs="Arial"/>
+          <w:sz w:val="24"/>
+          <w:szCs w:val="24"/>
         </w:rPr>
       </w:pPr>
     </w:p>
@@ -899,8 +1295,26 @@
       <w:pPr>
         <w:rPr>
           <w:rFonts w:ascii="Arial" w:hAnsi="Arial" w:cs="Arial"/>
+          <w:sz w:val="24"/>
+          <w:szCs w:val="24"/>
+        </w:rPr>
+      </w:pPr>
+    </w:p>
+    <w:p>
+      <w:pPr>
+        <w:rPr>
+          <w:rFonts w:ascii="Arial" w:hAnsi="Arial" w:cs="Arial"/>
+        </w:rPr>
+      </w:pPr>
+    </w:p>
+    <w:p>
+      <w:pPr>
+        <w:rPr>
+          <w:rFonts w:ascii="Arial" w:hAnsi="Arial" w:cs="Arial"/>
           <w:b/>
           <w:bCs/>
+          <w:sz w:val="28"/>
+          <w:szCs w:val="28"/>
         </w:rPr>
       </w:pPr>
       <w:r>
@@ -908,6 +1322,8 @@
           <w:rFonts w:ascii="Arial" w:hAnsi="Arial" w:cs="Arial"/>
           <w:b/>
           <w:bCs/>
+          <w:sz w:val="28"/>
+          <w:szCs w:val="28"/>
         </w:rPr>
         <w:t>Admin</w:t>
       </w:r>
@@ -916,13 +1332,41 @@
       <w:pPr>
         <w:rPr>
           <w:rFonts w:ascii="Arial" w:hAnsi="Arial" w:cs="Arial"/>
-        </w:rPr>
-      </w:pPr>
-      <w:r>
-        <w:rPr>
-          <w:rFonts w:ascii="Arial" w:hAnsi="Arial" w:cs="Arial"/>
+          <w:sz w:val="24"/>
+          <w:szCs w:val="24"/>
+        </w:rPr>
+      </w:pPr>
+      <w:r>
+        <w:rPr>
+          <w:rFonts w:ascii="Arial" w:hAnsi="Arial" w:cs="Arial"/>
+          <w:sz w:val="24"/>
+          <w:szCs w:val="24"/>
         </w:rPr>
         <w:t>Dupa ce logarea este efectuată cu succes, acesta poate gestiona utilizatorii.</w:t>
+      </w:r>
+      <w:r>
+        <w:rPr>
+          <w:rFonts w:ascii="Arial" w:hAnsi="Arial" w:cs="Arial"/>
+          <w:sz w:val="24"/>
+          <w:szCs w:val="24"/>
+        </w:rPr>
+        <w:t xml:space="preserve"> </w:t>
+      </w:r>
+      <w:r>
+        <w:rPr>
+          <w:rFonts w:ascii="Arial" w:hAnsi="Arial" w:cs="Arial"/>
+          <w:sz w:val="24"/>
+          <w:szCs w:val="24"/>
+        </w:rPr>
+        <w:t xml:space="preserve">Poate sa vizualizeze username-ul fiecaruia, la ce nivel sunt si ultima data cand au accesat jocul. </w:t>
+      </w:r>
+      <w:r>
+        <w:rPr>
+          <w:rFonts w:ascii="Arial" w:hAnsi="Arial" w:cs="Arial"/>
+          <w:sz w:val="24"/>
+          <w:szCs w:val="24"/>
+        </w:rPr>
+        <w:t>Daca nu si-au mai accesat contul timp de o perioada indelungata(adica o saptamana), poate sa le dea remove.</w:t>
       </w:r>
     </w:p>
     <w:p>
